--- a/Time Complexity/Non-Recursive Time Complexity2.docx
+++ b/Time Complexity/Non-Recursive Time Complexity2.docx
@@ -23,71 +23,51 @@
       </w:r>
     </w:p>
     <w:p/>
+    <w:p/>
+    <w:p>
+      <w:proofErr w:type="spellStart"/>
+      <w:proofErr w:type="gramStart"/>
+      <w:r>
+        <w:t>int</w:t>
+      </w:r>
+      <w:proofErr w:type="spellEnd"/>
+      <w:proofErr w:type="gramEnd"/>
+      <w:r>
+        <w:t xml:space="preserve"> non_recursive_birthdayCakeCandles2(</w:t>
+      </w:r>
+      <w:proofErr w:type="spellStart"/>
+      <w:r>
+        <w:t>int</w:t>
+      </w:r>
+      <w:proofErr w:type="spellEnd"/>
+      <w:r>
+        <w:t xml:space="preserve"> *candles, </w:t>
+      </w:r>
+      <w:proofErr w:type="spellStart"/>
+      <w:r>
+        <w:t>int</w:t>
+      </w:r>
+      <w:proofErr w:type="spellEnd"/>
+      <w:r>
+        <w:t xml:space="preserve"> n) {</w:t>
+      </w:r>
+    </w:p>
     <w:p>
       <w:pPr>
         <w:rPr>
-          <w:rtl/>
+          <w:lang w:bidi="ar-EG"/>
         </w:rPr>
       </w:pPr>
-      <w:proofErr w:type="spellStart"/>
+      <w:r>
+        <w:t xml:space="preserve">    </w:t>
+      </w:r>
       <w:proofErr w:type="gramStart"/>
       <w:r>
-        <w:t>int</w:t>
-      </w:r>
-      <w:proofErr w:type="spellEnd"/>
+        <w:t>if</w:t>
+      </w:r>
       <w:proofErr w:type="gramEnd"/>
       <w:r>
-        <w:t xml:space="preserve"> </w:t>
-      </w:r>
-      <w:proofErr w:type="spellStart"/>
-      <w:r>
-        <w:t>birthdayCakeCandle</w:t>
-      </w:r>
-      <w:proofErr w:type="spellEnd"/>
-      <w:r>
-        <w:t>(</w:t>
-      </w:r>
-      <w:proofErr w:type="spellStart"/>
-      <w:r>
-        <w:t>int</w:t>
-      </w:r>
-      <w:proofErr w:type="spellEnd"/>
-      <w:r>
-        <w:t xml:space="preserve"> *</w:t>
-      </w:r>
-      <w:proofErr w:type="spellStart"/>
-      <w:r>
-        <w:t>candles,int</w:t>
-      </w:r>
-      <w:proofErr w:type="spellEnd"/>
-      <w:r>
-        <w:t xml:space="preserve"> n){</w:t>
-      </w:r>
-      <w:r>
-        <w:t xml:space="preserve"> ----------</w:t>
-      </w:r>
-      <w:r>
-        <w:sym w:font="Wingdings" w:char="F0E0"/>
-      </w:r>
-      <w:r>
-        <w:rPr>
-          <w:b/>
-          <w:bCs/>
-        </w:rPr>
-        <w:t>O(1)</w:t>
-      </w:r>
-    </w:p>
-    <w:p>
-      <w:r>
-        <w:t xml:space="preserve">    </w:t>
-      </w:r>
-      <w:proofErr w:type="gramStart"/>
-      <w:r>
-        <w:t>if(</w:t>
-      </w:r>
-      <w:proofErr w:type="gramEnd"/>
-      <w:r>
-        <w:t>n&lt;=0){</w:t>
+        <w:t xml:space="preserve"> (n &lt;= 0) {</w:t>
       </w:r>
       <w:r>
         <w:rPr>
@@ -97,7 +77,7 @@
         <w:t xml:space="preserve"> </w:t>
       </w:r>
       <w:r>
-        <w:t>-------</w:t>
+        <w:t>------</w:t>
       </w:r>
       <w:r>
         <w:sym w:font="Wingdings" w:char="F0E0"/>
@@ -124,6 +104,7 @@
         <w:t xml:space="preserve">    }</w:t>
       </w:r>
     </w:p>
+    <w:p/>
     <w:p>
       <w:r>
         <w:t xml:space="preserve">    </w:t>
@@ -140,7 +121,7 @@
       </w:r>
       <w:proofErr w:type="spellStart"/>
       <w:r>
-        <w:t>maxCount</w:t>
+        <w:t>max_count</w:t>
       </w:r>
       <w:proofErr w:type="spellEnd"/>
       <w:r>
@@ -163,11 +144,17 @@
       </w:r>
       <w:proofErr w:type="spellStart"/>
       <w:r>
-        <w:t>maximumHeight</w:t>
+        <w:t>max_height</w:t>
       </w:r>
       <w:proofErr w:type="spellEnd"/>
       <w:r>
         <w:t xml:space="preserve"> = candles[0];</w:t>
+      </w:r>
+    </w:p>
+    <w:p/>
+    <w:p>
+      <w:r>
+        <w:t xml:space="preserve">    // Find the maximum height</w:t>
       </w:r>
     </w:p>
     <w:p>
@@ -188,131 +175,176 @@
       </w:r>
       <w:proofErr w:type="spellEnd"/>
       <w:r>
-        <w:t xml:space="preserve"> i=0;i&lt;</w:t>
-      </w:r>
-      <w:proofErr w:type="spellStart"/>
-      <w:r>
-        <w:t>n;i</w:t>
-      </w:r>
-      <w:proofErr w:type="spellEnd"/>
-      <w:r>
-        <w:t>++){</w:t>
-      </w:r>
-      <w:r>
-        <w:rPr>
-          <w:rFonts w:hint="cs"/>
-          <w:rtl/>
-        </w:rPr>
-        <w:t xml:space="preserve"> </w:t>
-      </w:r>
-      <w:r>
-        <w:t xml:space="preserve"> --------</w:t>
+        <w:t xml:space="preserve"> i = 1; i &lt; n; i++) {</w:t>
+      </w:r>
+      <w:r>
+        <w:t>------</w:t>
       </w:r>
       <w:r>
         <w:sym w:font="Wingdings" w:char="F0E0"/>
       </w:r>
       <w:r>
-        <w:rPr>
-          <w:b/>
-          <w:bCs/>
-        </w:rPr>
-        <w:t>O(n)</w:t>
+        <w:t>O(n</w:t>
+      </w:r>
+      <w:r>
+        <w:t>)</w:t>
       </w:r>
     </w:p>
     <w:p>
       <w:r>
+        <w:t xml:space="preserve">        </w:t>
+      </w:r>
+      <w:proofErr w:type="gramStart"/>
+      <w:r>
+        <w:t>if</w:t>
+      </w:r>
+      <w:proofErr w:type="gramEnd"/>
+      <w:r>
+        <w:t xml:space="preserve"> (candles[i] &gt; </w:t>
+      </w:r>
+      <w:proofErr w:type="spellStart"/>
+      <w:r>
+        <w:t>max_height</w:t>
+      </w:r>
+      <w:proofErr w:type="spellEnd"/>
+      <w:r>
+        <w:t>) {</w:t>
+      </w:r>
+    </w:p>
+    <w:p>
+      <w:r>
         <w:t xml:space="preserve">            </w:t>
       </w:r>
+      <w:proofErr w:type="spellStart"/>
+      <w:r>
+        <w:t>max_height</w:t>
+      </w:r>
+      <w:proofErr w:type="spellEnd"/>
+      <w:r>
+        <w:t xml:space="preserve"> = candles[i];</w:t>
+      </w:r>
+    </w:p>
+    <w:p>
+      <w:r>
+        <w:t xml:space="preserve">        }</w:t>
+      </w:r>
+    </w:p>
+    <w:p>
+      <w:r>
+        <w:t xml:space="preserve">    }</w:t>
+      </w:r>
+    </w:p>
+    <w:p/>
+    <w:p>
+      <w:r>
+        <w:t xml:space="preserve">    // Count occurrences of the maximum height</w:t>
+      </w:r>
+    </w:p>
+    <w:p>
+      <w:r>
+        <w:t xml:space="preserve">    </w:t>
+      </w:r>
       <w:proofErr w:type="gramStart"/>
       <w:r>
+        <w:t>for</w:t>
+      </w:r>
+      <w:proofErr w:type="gramEnd"/>
+      <w:r>
+        <w:t xml:space="preserve"> (</w:t>
+      </w:r>
+      <w:proofErr w:type="spellStart"/>
+      <w:r>
         <w:t>int</w:t>
       </w:r>
+      <w:proofErr w:type="spellEnd"/>
+      <w:r>
+        <w:t xml:space="preserve"> i = 0; i &lt; n; i++) {</w:t>
+      </w:r>
+      <w:r>
+        <w:t>------</w:t>
+      </w:r>
+      <w:r>
+        <w:sym w:font="Wingdings" w:char="F0E0"/>
+      </w:r>
+      <w:r>
+        <w:t>O(n</w:t>
+      </w:r>
+      <w:r>
+        <w:t>)</w:t>
+      </w:r>
+    </w:p>
+    <w:p>
+      <w:r>
+        <w:t xml:space="preserve">        </w:t>
+      </w:r>
+      <w:proofErr w:type="gramStart"/>
+      <w:r>
+        <w:t>if</w:t>
+      </w:r>
       <w:proofErr w:type="gramEnd"/>
       <w:r>
-        <w:t xml:space="preserve"> count = 1;</w:t>
+        <w:t xml:space="preserve"> (candles[i] == </w:t>
+      </w:r>
+      <w:proofErr w:type="spellStart"/>
+      <w:r>
+        <w:t>max_height</w:t>
+      </w:r>
+      <w:proofErr w:type="spellEnd"/>
+      <w:r>
+        <w:t>) {</w:t>
+      </w:r>
+    </w:p>
+    <w:p>
+      <w:r>
+        <w:t xml:space="preserve">            </w:t>
+      </w:r>
+      <w:proofErr w:type="spellStart"/>
+      <w:proofErr w:type="gramStart"/>
+      <w:r>
+        <w:t>max_count</w:t>
+      </w:r>
+      <w:proofErr w:type="spellEnd"/>
+      <w:proofErr w:type="gramEnd"/>
+      <w:r>
+        <w:t>++;</w:t>
+      </w:r>
+    </w:p>
+    <w:p>
+      <w:r>
+        <w:t xml:space="preserve">        }</w:t>
       </w:r>
     </w:p>
     <w:p>
       <w:pPr>
         <w:rPr>
+          <w:rFonts w:hint="cs"/>
           <w:rtl/>
+          <w:lang w:bidi="ar-EG"/>
         </w:rPr>
       </w:pPr>
       <w:r>
-        <w:t xml:space="preserve">        </w:t>
-      </w:r>
-      <w:proofErr w:type="gramStart"/>
-      <w:r>
-        <w:t>for</w:t>
-      </w:r>
-      <w:proofErr w:type="gramEnd"/>
-      <w:r>
-        <w:t xml:space="preserve"> (</w:t>
-      </w:r>
-      <w:proofErr w:type="spellStart"/>
-      <w:r>
-        <w:t>int</w:t>
-      </w:r>
-      <w:proofErr w:type="spellEnd"/>
-      <w:r>
-        <w:t xml:space="preserve"> j=i+1;j&lt;</w:t>
-      </w:r>
-      <w:proofErr w:type="spellStart"/>
-      <w:r>
-        <w:t>n;j</w:t>
-      </w:r>
-      <w:proofErr w:type="spellEnd"/>
-      <w:r>
-        <w:t>++) {</w:t>
-      </w:r>
-      <w:r>
-        <w:t xml:space="preserve"> --------</w:t>
-      </w:r>
-      <w:r>
-        <w:sym w:font="Wingdings" w:char="F0E0"/>
-      </w:r>
-      <w:r>
-        <w:rPr>
-          <w:b/>
-          <w:bCs/>
-        </w:rPr>
-        <w:t>O(n)</w:t>
+        <w:t xml:space="preserve">    }</w:t>
       </w:r>
     </w:p>
     <w:p>
       <w:r>
-        <w:t xml:space="preserve">            if (candles[i] == candles[j]) {</w:t>
-      </w:r>
-    </w:p>
-    <w:p>
-      <w:r>
-        <w:t xml:space="preserve">                count++;}</w:t>
-      </w:r>
-    </w:p>
-    <w:p>
-      <w:r>
-        <w:t xml:space="preserve">                }</w:t>
-      </w:r>
-    </w:p>
-    <w:p>
-      <w:r>
         <w:t xml:space="preserve">    </w:t>
       </w:r>
       <w:proofErr w:type="gramStart"/>
       <w:r>
-        <w:t>if</w:t>
+        <w:t>return</w:t>
       </w:r>
       <w:proofErr w:type="gramEnd"/>
       <w:r>
-        <w:t xml:space="preserve"> (count&gt;</w:t>
+        <w:t xml:space="preserve"> </w:t>
       </w:r>
       <w:proofErr w:type="spellStart"/>
       <w:r>
-        <w:t>maxCount</w:t>
+        <w:t>max_count</w:t>
       </w:r>
       <w:proofErr w:type="spellEnd"/>
       <w:r>
-        <w:t>) {</w:t>
+        <w:t>;</w:t>
       </w:r>
       <w:r>
         <w:t xml:space="preserve"> ------</w:t>
@@ -321,363 +353,63 @@
         <w:sym w:font="Wingdings" w:char="F0E0"/>
       </w:r>
       <w:r>
+        <w:t>O(1)</w:t>
+      </w:r>
+      <w:r>
         <w:rPr>
-          <w:b/>
-          <w:bCs/>
+          <w:rFonts w:hint="cs"/>
+          <w:rtl/>
+          <w:lang w:bidi="ar-EG"/>
         </w:rPr>
-        <w:t>O(1)</w:t>
-      </w:r>
-    </w:p>
-    <w:p>
-      <w:r>
-        <w:t xml:space="preserve">            </w:t>
-      </w:r>
-      <w:proofErr w:type="spellStart"/>
-      <w:proofErr w:type="gramStart"/>
-      <w:r>
-        <w:t>maxCount</w:t>
-      </w:r>
-      <w:proofErr w:type="spellEnd"/>
-      <w:r>
-        <w:t>=</w:t>
-      </w:r>
-      <w:proofErr w:type="gramEnd"/>
-      <w:r>
-        <w:t>count;</w:t>
-      </w:r>
-    </w:p>
-    <w:p>
-      <w:r>
-        <w:t xml:space="preserve">            </w:t>
-      </w:r>
-      <w:proofErr w:type="spellStart"/>
-      <w:r>
-        <w:t>maximumHeight</w:t>
-      </w:r>
-      <w:proofErr w:type="spellEnd"/>
-      <w:r>
-        <w:t>=candles[i];}</w:t>
-      </w:r>
-    </w:p>
-    <w:p>
-      <w:r>
-        <w:t xml:space="preserve">            }</w:t>
+        <w:t xml:space="preserve"> </w:t>
+      </w:r>
+      <w:r>
+        <w:t>}</w:t>
       </w:r>
     </w:p>
     <w:p/>
-    <w:p>
-      <w:r>
-        <w:t xml:space="preserve">    </w:t>
-      </w:r>
-      <w:proofErr w:type="gramStart"/>
-      <w:r>
-        <w:t>return</w:t>
-      </w:r>
-      <w:proofErr w:type="gramEnd"/>
-      <w:r>
-        <w:t xml:space="preserve"> </w:t>
-      </w:r>
-      <w:proofErr w:type="spellStart"/>
-      <w:r>
-        <w:t>maxCount</w:t>
-      </w:r>
-      <w:proofErr w:type="spellEnd"/>
-      <w:r>
-        <w:t>;</w:t>
-      </w:r>
-    </w:p>
-    <w:p>
-      <w:r>
-        <w:t>}</w:t>
-      </w:r>
-    </w:p>
     <w:p/>
     <w:p>
       <w:pPr>
         <w:rPr>
           <w:b/>
           <w:bCs/>
-          <w:sz w:val="28"/>
-          <w:szCs w:val="28"/>
+          <w:sz w:val="30"/>
+          <w:szCs w:val="36"/>
         </w:rPr>
       </w:pPr>
       <w:r>
         <w:rPr>
           <w:b/>
           <w:bCs/>
-          <w:sz w:val="28"/>
-          <w:szCs w:val="28"/>
+          <w:sz w:val="30"/>
+          <w:szCs w:val="36"/>
         </w:rPr>
-        <w:t xml:space="preserve">    </w:t>
+        <w:t>Time  Complexity :</w:t>
       </w:r>
       <w:r>
         <w:rPr>
-          <w:rStyle w:val="mord"/>
-          <w:rFonts w:ascii="KaTeX_Math" w:hAnsi="KaTeX_Math"/>
-          <w:i/>
-          <w:iCs/>
-          <w:color w:val="0D0D0D"/>
-          <w:sz w:val="29"/>
-          <w:szCs w:val="29"/>
-          <w:shd w:val="clear" w:color="auto" w:fill="FFFFFF"/>
+          <w:b/>
+          <w:bCs/>
+          <w:sz w:val="30"/>
+          <w:szCs w:val="36"/>
         </w:rPr>
-        <w:t>T</w:t>
+        <w:t>T(n) =</w:t>
       </w:r>
       <w:r>
         <w:rPr>
-          <w:rStyle w:val="mopen"/>
-          <w:color w:val="0D0D0D"/>
-          <w:sz w:val="29"/>
-          <w:szCs w:val="29"/>
-          <w:shd w:val="clear" w:color="auto" w:fill="FFFFFF"/>
+          <w:b/>
+          <w:bCs/>
+          <w:sz w:val="30"/>
+          <w:szCs w:val="36"/>
         </w:rPr>
-        <w:t>(</w:t>
-      </w:r>
-      <w:r>
-        <w:rPr>
-          <w:rStyle w:val="mord"/>
-          <w:rFonts w:ascii="KaTeX_Math" w:hAnsi="KaTeX_Math"/>
-          <w:i/>
-          <w:iCs/>
-          <w:color w:val="0D0D0D"/>
-          <w:sz w:val="29"/>
-          <w:szCs w:val="29"/>
-          <w:shd w:val="clear" w:color="auto" w:fill="FFFFFF"/>
-        </w:rPr>
-        <w:t>n</w:t>
-      </w:r>
-      <w:r>
-        <w:rPr>
-          <w:rStyle w:val="mclose"/>
-          <w:color w:val="0D0D0D"/>
-          <w:sz w:val="29"/>
-          <w:szCs w:val="29"/>
-          <w:shd w:val="clear" w:color="auto" w:fill="FFFFFF"/>
-        </w:rPr>
-        <w:t>)</w:t>
-      </w:r>
-      <w:r>
-        <w:rPr>
-          <w:rStyle w:val="mrel"/>
-          <w:color w:val="0D0D0D"/>
-          <w:sz w:val="29"/>
-          <w:szCs w:val="29"/>
-          <w:shd w:val="clear" w:color="auto" w:fill="FFFFFF"/>
-        </w:rPr>
-        <w:t>=</w:t>
-      </w:r>
-      <w:r>
-        <w:rPr>
-          <w:rStyle w:val="mord"/>
-          <w:rFonts w:ascii="KaTeX_Math" w:hAnsi="KaTeX_Math"/>
-          <w:i/>
-          <w:iCs/>
-          <w:color w:val="0D0D0D"/>
-          <w:sz w:val="29"/>
-          <w:szCs w:val="29"/>
-          <w:shd w:val="clear" w:color="auto" w:fill="FFFFFF"/>
-        </w:rPr>
-        <w:t>O</w:t>
-      </w:r>
-      <w:r>
-        <w:rPr>
-          <w:rStyle w:val="mopen"/>
-          <w:color w:val="0D0D0D"/>
-          <w:sz w:val="29"/>
-          <w:szCs w:val="29"/>
-          <w:shd w:val="clear" w:color="auto" w:fill="FFFFFF"/>
-        </w:rPr>
-        <w:t>(</w:t>
-      </w:r>
-      <w:r>
-        <w:rPr>
-          <w:rStyle w:val="mord"/>
-          <w:color w:val="0D0D0D"/>
-          <w:sz w:val="29"/>
-          <w:szCs w:val="29"/>
-          <w:shd w:val="clear" w:color="auto" w:fill="FFFFFF"/>
-        </w:rPr>
-        <w:t>1</w:t>
-      </w:r>
-      <w:r>
-        <w:rPr>
-          <w:rStyle w:val="mclose"/>
-          <w:color w:val="0D0D0D"/>
-          <w:sz w:val="29"/>
-          <w:szCs w:val="29"/>
-          <w:shd w:val="clear" w:color="auto" w:fill="FFFFFF"/>
-        </w:rPr>
-        <w:t>)</w:t>
-      </w:r>
-      <w:r>
-        <w:rPr>
-          <w:rStyle w:val="mbin"/>
-          <w:color w:val="0D0D0D"/>
-          <w:sz w:val="29"/>
-          <w:szCs w:val="29"/>
-          <w:shd w:val="clear" w:color="auto" w:fill="FFFFFF"/>
-        </w:rPr>
-        <w:t>+</w:t>
-      </w:r>
-      <w:r>
-        <w:rPr>
-          <w:rStyle w:val="mord"/>
-          <w:rFonts w:ascii="KaTeX_Math" w:hAnsi="KaTeX_Math"/>
-          <w:i/>
-          <w:iCs/>
-          <w:color w:val="0D0D0D"/>
-          <w:sz w:val="29"/>
-          <w:szCs w:val="29"/>
-          <w:shd w:val="clear" w:color="auto" w:fill="FFFFFF"/>
-        </w:rPr>
-        <w:t>O</w:t>
-      </w:r>
-      <w:r>
-        <w:rPr>
-          <w:rStyle w:val="mopen"/>
-          <w:color w:val="0D0D0D"/>
-          <w:sz w:val="29"/>
-          <w:szCs w:val="29"/>
-          <w:shd w:val="clear" w:color="auto" w:fill="FFFFFF"/>
-        </w:rPr>
-        <w:t>(</w:t>
-      </w:r>
-      <w:r>
-        <w:rPr>
-          <w:rStyle w:val="mord"/>
-          <w:color w:val="0D0D0D"/>
-          <w:sz w:val="29"/>
-          <w:szCs w:val="29"/>
-          <w:shd w:val="clear" w:color="auto" w:fill="FFFFFF"/>
-        </w:rPr>
-        <w:t>1</w:t>
-      </w:r>
-      <w:r>
-        <w:rPr>
-          <w:rStyle w:val="mclose"/>
-          <w:color w:val="0D0D0D"/>
-          <w:sz w:val="29"/>
-          <w:szCs w:val="29"/>
-          <w:shd w:val="clear" w:color="auto" w:fill="FFFFFF"/>
-        </w:rPr>
-        <w:t>)</w:t>
-      </w:r>
-      <w:r>
-        <w:rPr>
-          <w:rStyle w:val="mbin"/>
-          <w:color w:val="0D0D0D"/>
-          <w:sz w:val="29"/>
-          <w:szCs w:val="29"/>
-          <w:shd w:val="clear" w:color="auto" w:fill="FFFFFF"/>
-        </w:rPr>
-        <w:t>+</w:t>
-      </w:r>
-      <w:r>
-        <w:rPr>
-          <w:rStyle w:val="mord"/>
-          <w:rFonts w:ascii="KaTeX_Math" w:hAnsi="KaTeX_Math"/>
-          <w:i/>
-          <w:iCs/>
-          <w:color w:val="0D0D0D"/>
-          <w:sz w:val="29"/>
-          <w:szCs w:val="29"/>
-          <w:shd w:val="clear" w:color="auto" w:fill="FFFFFF"/>
-        </w:rPr>
-        <w:t>n</w:t>
-      </w:r>
-      <w:r>
-        <w:rPr>
-          <w:rStyle w:val="mord"/>
-          <w:rFonts w:ascii="KaTeX_Math" w:hAnsi="KaTeX_Math"/>
-          <w:i/>
-          <w:iCs/>
-          <w:color w:val="0D0D0D"/>
-          <w:sz w:val="29"/>
-          <w:szCs w:val="29"/>
-          <w:shd w:val="clear" w:color="auto" w:fill="FFFFFF"/>
-        </w:rPr>
-        <w:t xml:space="preserve"> </w:t>
-      </w:r>
-      <w:r>
-        <w:rPr>
-          <w:rStyle w:val="mord"/>
-          <w:color w:val="0D0D0D"/>
-          <w:sz w:val="20"/>
-          <w:szCs w:val="20"/>
-          <w:shd w:val="clear" w:color="auto" w:fill="FFFFFF"/>
-        </w:rPr>
-        <w:t xml:space="preserve"> x n </w:t>
-      </w:r>
-      <w:r>
-        <w:rPr>
-          <w:rStyle w:val="mbin"/>
-          <w:color w:val="0D0D0D"/>
-          <w:sz w:val="29"/>
-          <w:szCs w:val="29"/>
-          <w:shd w:val="clear" w:color="auto" w:fill="FFFFFF"/>
-        </w:rPr>
-        <w:t>+</w:t>
-      </w:r>
-      <w:r>
-        <w:rPr>
-          <w:rStyle w:val="mord"/>
-          <w:rFonts w:ascii="KaTeX_Math" w:hAnsi="KaTeX_Math"/>
-          <w:i/>
-          <w:iCs/>
-          <w:color w:val="0D0D0D"/>
-          <w:sz w:val="29"/>
-          <w:szCs w:val="29"/>
-          <w:shd w:val="clear" w:color="auto" w:fill="FFFFFF"/>
-        </w:rPr>
-        <w:t>O</w:t>
-      </w:r>
-      <w:r>
-        <w:rPr>
-          <w:rStyle w:val="mopen"/>
-          <w:color w:val="0D0D0D"/>
-          <w:sz w:val="29"/>
-          <w:szCs w:val="29"/>
-          <w:shd w:val="clear" w:color="auto" w:fill="FFFFFF"/>
-        </w:rPr>
-        <w:t>(</w:t>
-      </w:r>
-      <w:r>
-        <w:rPr>
-          <w:rStyle w:val="mord"/>
-          <w:color w:val="0D0D0D"/>
-          <w:sz w:val="29"/>
-          <w:szCs w:val="29"/>
-          <w:shd w:val="clear" w:color="auto" w:fill="FFFFFF"/>
-        </w:rPr>
-        <w:t>1</w:t>
-      </w:r>
-      <w:r>
-        <w:rPr>
-          <w:rStyle w:val="mclose"/>
-          <w:color w:val="0D0D0D"/>
-          <w:sz w:val="29"/>
-          <w:szCs w:val="29"/>
-          <w:shd w:val="clear" w:color="auto" w:fill="FFFFFF"/>
-        </w:rPr>
-        <w:t>)</w:t>
-      </w:r>
-      <w:r>
-        <w:rPr>
-          <w:rStyle w:val="mclose"/>
-          <w:color w:val="0D0D0D"/>
-          <w:sz w:val="29"/>
-          <w:szCs w:val="29"/>
-          <w:shd w:val="clear" w:color="auto" w:fill="FFFFFF"/>
-        </w:rPr>
-        <w:t xml:space="preserve"> = O(1) + O(1) + n^2 = O(n^2)</w:t>
-      </w:r>
-    </w:p>
-    <w:p>
+        <w:t xml:space="preserve"> O(n)</w:t>
+      </w:r>
       <w:bookmarkStart w:id="0" w:name="_GoBack"/>
       <w:bookmarkEnd w:id="0"/>
     </w:p>
     <w:sectPr>
-      <w:pgSz w:w="12240" w:h="15840"/>
+      <w:pgSz w:w="15840" w:h="24480" w:code="3"/>
       <w:pgMar w:top="1440" w:right="1440" w:bottom="1440" w:left="1440" w:header="708" w:footer="708" w:gutter="0"/>
       <w:cols w:space="708"/>
       <w:docGrid w:linePitch="360"/>
@@ -1050,7 +782,6 @@
   <w:style w:type="character" w:default="1" w:styleId="DefaultParagraphFont">
     <w:name w:val="Default Paragraph Font"/>
     <w:uiPriority w:val="1"/>
-    <w:semiHidden/>
     <w:unhideWhenUsed/>
   </w:style>
   <w:style w:type="table" w:default="1" w:styleId="TableNormal">
@@ -1756,7 +1487,6 @@
   <w:style w:type="character" w:default="1" w:styleId="DefaultParagraphFont">
     <w:name w:val="Default Paragraph Font"/>
     <w:uiPriority w:val="1"/>
-    <w:semiHidden/>
     <w:unhideWhenUsed/>
   </w:style>
   <w:style w:type="table" w:default="1" w:styleId="TableNormal">
@@ -2387,7 +2117,7 @@
   <a:extraClrSchemeLst/>
   <a:extLst>
     <a:ext uri="{05A4C25C-085E-4340-85A3-A5531E510DB2}">
-      <thm15:themeFamily xmlns:thm15="http://schemas.microsoft.com/office/thememl/2012/main" xmlns="" name="Office Theme" id="{2E142A2C-CD16-42D6-873A-C26D2A0506FA}" vid="{1BDDFF52-6CD6-40A5-AB3C-68EB2F1E4D0A}"/>
+      <thm15:themeFamily xmlns="" xmlns:thm15="http://schemas.microsoft.com/office/thememl/2012/main" name="Office Theme" id="{2E142A2C-CD16-42D6-873A-C26D2A0506FA}" vid="{1BDDFF52-6CD6-40A5-AB3C-68EB2F1E4D0A}"/>
     </a:ext>
   </a:extLst>
 </a:theme>
